--- a/SiGMun/Word/Monografia.docx
+++ b/SiGMun/Word/Monografia.docx
@@ -786,16 +786,16 @@
         </w:rPr>
         <w:t xml:space="preserve">Trabalho de fim de curso apresentado a Universidade Técnica de Angola, como requisito para obtenção do título de licenciado em Engenharia </w:t>
       </w:r>
-      <w:proofErr w:type="spellStart"/>
-      <w:r>
-        <w:rPr>
-          <w:rFonts w:ascii="Times New Roman" w:hAnsi="Times New Roman" w:cs="Times New Roman"/>
-          <w:sz w:val="24"/>
-          <w:szCs w:val="24"/>
-        </w:rPr>
-        <w:t>Informatica</w:t>
-      </w:r>
-      <w:proofErr w:type="spellEnd"/>
+      <w:r>
+        <w:rPr>
+          <w:rFonts w:ascii="Times New Roman" w:hAnsi="Times New Roman" w:cs="Times New Roman"/>
+          <w:sz w:val="24"/>
+          <w:szCs w:val="24"/>
+        </w:rPr>
+        <w:t>Informática</w:t>
+      </w:r>
+      <w:bookmarkStart w:id="0" w:name="_GoBack"/>
+      <w:bookmarkEnd w:id="0"/>
       <w:r>
         <w:rPr>
           <w:rFonts w:ascii="Times New Roman" w:hAnsi="Times New Roman" w:cs="Times New Roman"/>
@@ -1932,8 +1932,6 @@
         </w:rPr>
         <w:t xml:space="preserve"> e a todos os meus amigos, por sempre me estimularem a crescer cada vez mais e me </w:t>
       </w:r>
-      <w:bookmarkStart w:id="0" w:name="_GoBack"/>
-      <w:bookmarkEnd w:id="0"/>
       <w:r>
         <w:rPr>
           <w:rFonts w:ascii="Times New Roman" w:hAnsi="Times New Roman" w:cs="Times New Roman"/>

--- a/SiGMun/Word/Monografia.docx
+++ b/SiGMun/Word/Monografia.docx
@@ -794,8 +794,6 @@
         </w:rPr>
         <w:t>Informática</w:t>
       </w:r>
-      <w:bookmarkStart w:id="0" w:name="_GoBack"/>
-      <w:bookmarkEnd w:id="0"/>
       <w:r>
         <w:rPr>
           <w:rFonts w:ascii="Times New Roman" w:hAnsi="Times New Roman" w:cs="Times New Roman"/>
@@ -1669,6 +1667,14 @@
           <w:sz w:val="24"/>
           <w:szCs w:val="24"/>
         </w:rPr>
+        <w:t>.</w:t>
+      </w:r>
+      <w:r>
+        <w:rPr>
+          <w:rFonts w:ascii="Times New Roman" w:hAnsi="Times New Roman" w:cs="Times New Roman"/>
+          <w:sz w:val="24"/>
+          <w:szCs w:val="24"/>
+        </w:rPr>
         <w:t xml:space="preserve"> </w:t>
       </w:r>
     </w:p>
@@ -1876,16 +1882,14 @@
         </w:rPr>
         <w:t xml:space="preserve">Em primeiro lugar a Deus, que sempre me deu força nos momentos mais </w:t>
       </w:r>
-      <w:proofErr w:type="spellStart"/>
-      <w:r>
-        <w:rPr>
-          <w:rFonts w:ascii="Times New Roman" w:hAnsi="Times New Roman" w:cs="Times New Roman"/>
-          <w:sz w:val="24"/>
-          <w:szCs w:val="24"/>
-        </w:rPr>
-        <w:t>dificeis</w:t>
-      </w:r>
-      <w:proofErr w:type="spellEnd"/>
+      <w:r>
+        <w:rPr>
+          <w:rFonts w:ascii="Times New Roman" w:hAnsi="Times New Roman" w:cs="Times New Roman"/>
+          <w:sz w:val="24"/>
+          <w:szCs w:val="24"/>
+        </w:rPr>
+        <w:t>difíceis</w:t>
+      </w:r>
       <w:r>
         <w:rPr>
           <w:rFonts w:ascii="Times New Roman" w:hAnsi="Times New Roman" w:cs="Times New Roman"/>
@@ -1914,16 +1918,14 @@
         </w:rPr>
         <w:t xml:space="preserve">Á toda minha </w:t>
       </w:r>
-      <w:proofErr w:type="spellStart"/>
-      <w:r>
-        <w:rPr>
-          <w:rFonts w:ascii="Times New Roman" w:hAnsi="Times New Roman" w:cs="Times New Roman"/>
-          <w:sz w:val="24"/>
-          <w:szCs w:val="24"/>
-        </w:rPr>
-        <w:t>familia</w:t>
-      </w:r>
-      <w:proofErr w:type="spellEnd"/>
+      <w:r>
+        <w:rPr>
+          <w:rFonts w:ascii="Times New Roman" w:hAnsi="Times New Roman" w:cs="Times New Roman"/>
+          <w:sz w:val="24"/>
+          <w:szCs w:val="24"/>
+        </w:rPr>
+        <w:t>família</w:t>
+      </w:r>
       <w:r>
         <w:rPr>
           <w:rFonts w:ascii="Times New Roman" w:hAnsi="Times New Roman" w:cs="Times New Roman"/>
@@ -2399,7 +2401,6 @@
         </w:rPr>
         <w:t xml:space="preserve">A </w:t>
       </w:r>
-      <w:proofErr w:type="spellStart"/>
       <w:r>
         <w:rPr>
           <w:rFonts w:ascii="Times New Roman" w:hAnsi="Times New Roman" w:cs="Times New Roman"/>
@@ -2408,9 +2409,8 @@
           <w:sz w:val="24"/>
           <w:szCs w:val="24"/>
         </w:rPr>
-        <w:t>persistencia</w:t>
-      </w:r>
-      <w:proofErr w:type="spellEnd"/>
+        <w:t>persistência</w:t>
+      </w:r>
       <w:r>
         <w:rPr>
           <w:rFonts w:ascii="Times New Roman" w:hAnsi="Times New Roman" w:cs="Times New Roman"/>
@@ -2421,7 +2421,6 @@
         </w:rPr>
         <w:t xml:space="preserve"> é o caminho do </w:t>
       </w:r>
-      <w:proofErr w:type="spellStart"/>
       <w:r>
         <w:rPr>
           <w:rFonts w:ascii="Times New Roman" w:hAnsi="Times New Roman" w:cs="Times New Roman"/>
@@ -2430,9 +2429,10 @@
           <w:sz w:val="24"/>
           <w:szCs w:val="24"/>
         </w:rPr>
-        <w:t>exito</w:t>
-      </w:r>
-      <w:proofErr w:type="spellEnd"/>
+        <w:t>êxito</w:t>
+      </w:r>
+      <w:bookmarkStart w:id="0" w:name="_GoBack"/>
+      <w:bookmarkEnd w:id="0"/>
       <w:r>
         <w:rPr>
           <w:rFonts w:ascii="Times New Roman" w:hAnsi="Times New Roman" w:cs="Times New Roman"/>
@@ -2548,7 +2548,7 @@
       </w:pPr>
     </w:pPrDefault>
   </w:docDefaults>
-  <w:latentStyles w:defLockedState="0" w:defUIPriority="99" w:defSemiHidden="0" w:defUnhideWhenUsed="0" w:defQFormat="0" w:count="376">
+  <w:latentStyles w:defLockedState="0" w:defUIPriority="99" w:defSemiHidden="0" w:defUnhideWhenUsed="0" w:defQFormat="0" w:count="377">
     <w:lsdException w:name="Normal" w:uiPriority="0"/>
     <w:lsdException w:name="heading 1" w:uiPriority="9"/>
     <w:lsdException w:name="heading 2" w:semiHidden="1" w:uiPriority="9" w:unhideWhenUsed="1"/>
@@ -2654,7 +2654,6 @@
     <w:lsdException w:name="HTML Sample" w:semiHidden="1" w:unhideWhenUsed="1"/>
     <w:lsdException w:name="HTML Typewriter" w:semiHidden="1" w:unhideWhenUsed="1"/>
     <w:lsdException w:name="HTML Variable" w:semiHidden="1" w:unhideWhenUsed="1"/>
-    <w:lsdException w:name="Normal Table" w:semiHidden="1" w:unhideWhenUsed="1"/>
     <w:lsdException w:name="annotation subject" w:semiHidden="1" w:unhideWhenUsed="1"/>
     <w:lsdException w:name="No List" w:semiHidden="1" w:unhideWhenUsed="1"/>
     <w:lsdException w:name="Outline List 1" w:semiHidden="1" w:unhideWhenUsed="1"/>
@@ -2701,10 +2700,8 @@
     <w:lsdException w:name="Table Subtle 2" w:semiHidden="1" w:unhideWhenUsed="1"/>
     <w:lsdException w:name="Table Web 1" w:semiHidden="1" w:unhideWhenUsed="1"/>
     <w:lsdException w:name="Table Web 2" w:semiHidden="1" w:unhideWhenUsed="1"/>
-    <w:lsdException w:name="Table Web 3" w:semiHidden="1" w:unhideWhenUsed="1"/>
     <w:lsdException w:name="Balloon Text" w:semiHidden="1" w:unhideWhenUsed="1"/>
     <w:lsdException w:name="Table Grid" w:uiPriority="39"/>
-    <w:lsdException w:name="Table Theme" w:semiHidden="1" w:unhideWhenUsed="1"/>
     <w:lsdException w:name="Placeholder Text" w:semiHidden="1"/>
     <w:lsdException w:name="No Spacing" w:uiPriority="1"/>
     <w:lsdException w:name="Light Shading" w:uiPriority="60"/>
@@ -2925,6 +2922,7 @@
     <w:lsdException w:name="Hashtag" w:semiHidden="1" w:unhideWhenUsed="1"/>
     <w:lsdException w:name="Unresolved Mention" w:semiHidden="1" w:unhideWhenUsed="1"/>
     <w:lsdException w:name="Smart Link" w:semiHidden="1" w:unhideWhenUsed="1"/>
+    <w:lsdException w:name="Smart Link Error" w:semiHidden="1" w:unhideWhenUsed="1"/>
   </w:latentStyles>
   <w:style w:type="paragraph" w:default="1" w:styleId="Normal">
     <w:name w:val="Normal"/>
